--- a/hw/lab6/lab6.docx
+++ b/hw/lab6/lab6.docx
@@ -1083,6 +1083,28 @@
       <w:pPr>
         <w:pStyle w:val="ListParagraph"/>
         <w:numPr>
+          <w:ilvl w:val="2"/>
+          <w:numId w:val="9"/>
+        </w:numPr>
+        <w:rPr>
+          <w:b/>
+          <w:sz w:val="26"/>
+          <w:szCs w:val="26"/>
+        </w:rPr>
+      </w:pPr>
+      <w:r>
+        <w:rPr>
+          <w:b/>
+          <w:sz w:val="26"/>
+          <w:szCs w:val="26"/>
+        </w:rPr>
+        <w:t>Create a filter so the word cloud only displays words that appear at least 10 times in the novels</w:t>
+      </w:r>
+    </w:p>
+    <w:p>
+      <w:pPr>
+        <w:pStyle w:val="ListParagraph"/>
+        <w:numPr>
           <w:ilvl w:val="1"/>
           <w:numId w:val="9"/>
         </w:numPr>
@@ -1258,7 +1280,6 @@
           <w:b/>
           <w:sz w:val="28"/>
         </w:rPr>
-        <w:lastRenderedPageBreak/>
         <w:t>Assignment</w:t>
       </w:r>
     </w:p>
@@ -1284,8 +1305,6 @@
         </w:rPr>
         <w:t>Feburary</w:t>
       </w:r>
-      <w:bookmarkStart w:id="0" w:name="_GoBack"/>
-      <w:bookmarkEnd w:id="0"/>
       <w:r>
         <w:rPr>
           <w:b/>
@@ -2011,7 +2030,7 @@
       <w:pPr>
         <w:pStyle w:val="ListParagraph"/>
         <w:numPr>
-          <w:ilvl w:val="1"/>
+          <w:ilvl w:val="2"/>
           <w:numId w:val="9"/>
         </w:numPr>
         <w:rPr>
@@ -2026,47 +2045,7 @@
           <w:sz w:val="26"/>
           <w:szCs w:val="26"/>
         </w:rPr>
-        <w:t xml:space="preserve">Create a single bubble </w:t>
-      </w:r>
-      <w:r>
-        <w:rPr>
-          <w:b/>
-          <w:sz w:val="26"/>
-          <w:szCs w:val="26"/>
-        </w:rPr>
-        <w:t>chart</w:t>
-      </w:r>
-      <w:r>
-        <w:rPr>
-          <w:b/>
-          <w:sz w:val="26"/>
-          <w:szCs w:val="26"/>
-        </w:rPr>
-        <w:t xml:space="preserve"> with the words from both</w:t>
-      </w:r>
-      <w:r>
-        <w:rPr>
-          <w:b/>
-          <w:sz w:val="26"/>
-          <w:szCs w:val="26"/>
-        </w:rPr>
-        <w:t xml:space="preserve"> novels</w:t>
-      </w:r>
-      <w:r>
-        <w:rPr>
-          <w:b/>
-          <w:sz w:val="26"/>
-          <w:szCs w:val="26"/>
-        </w:rPr>
-        <w:t xml:space="preserve"> combined</w:t>
-      </w:r>
-      <w:r>
-        <w:rPr>
-          <w:b/>
-          <w:sz w:val="26"/>
-          <w:szCs w:val="26"/>
-        </w:rPr>
-        <w:t>.</w:t>
+        <w:t>Create a filter so the word cloud only displays words that appear at least 10 times in the novels</w:t>
       </w:r>
     </w:p>
     <w:p>
@@ -2088,77 +2067,47 @@
           <w:sz w:val="26"/>
           <w:szCs w:val="26"/>
         </w:rPr>
-        <w:t xml:space="preserve">Create a bubble </w:t>
-      </w:r>
-      <w:r>
-        <w:rPr>
-          <w:b/>
-          <w:sz w:val="26"/>
-          <w:szCs w:val="26"/>
-        </w:rPr>
-        <w:t>c</w:t>
-      </w:r>
-      <w:r>
-        <w:rPr>
-          <w:b/>
-          <w:sz w:val="26"/>
-          <w:szCs w:val="26"/>
-        </w:rPr>
-        <w:t>hart</w:t>
-      </w:r>
-      <w:r>
-        <w:rPr>
-          <w:b/>
-          <w:sz w:val="26"/>
-          <w:szCs w:val="26"/>
-        </w:rPr>
-        <w:t xml:space="preserve"> </w:t>
-      </w:r>
-      <w:r>
-        <w:rPr>
-          <w:b/>
-          <w:sz w:val="26"/>
-          <w:szCs w:val="26"/>
-        </w:rPr>
-        <w:t xml:space="preserve">displaying the words from both </w:t>
-      </w:r>
-      <w:r>
-        <w:rPr>
-          <w:b/>
-          <w:sz w:val="26"/>
-          <w:szCs w:val="26"/>
-        </w:rPr>
-        <w:t>novels, colored by novel</w:t>
-      </w:r>
-      <w:r>
-        <w:rPr>
-          <w:b/>
-          <w:sz w:val="26"/>
-          <w:szCs w:val="26"/>
-        </w:rPr>
-        <w:t xml:space="preserve"> </w:t>
-      </w:r>
-      <w:r>
-        <w:rPr>
-          <w:b/>
-          <w:sz w:val="26"/>
-          <w:szCs w:val="26"/>
-        </w:rPr>
-        <w:t>(</w:t>
-      </w:r>
-      <w:r>
-        <w:rPr>
-          <w:sz w:val="26"/>
-          <w:szCs w:val="26"/>
-        </w:rPr>
-        <w:t>there are several ways to do this).</w:t>
-      </w:r>
-      <w:r>
-        <w:rPr>
-          <w:sz w:val="26"/>
-          <w:szCs w:val="26"/>
-        </w:rPr>
-        <w:tab/>
+        <w:t xml:space="preserve">Create a single bubble </w:t>
+      </w:r>
+      <w:r>
+        <w:rPr>
+          <w:b/>
+          <w:sz w:val="26"/>
+          <w:szCs w:val="26"/>
+        </w:rPr>
+        <w:t>chart</w:t>
+      </w:r>
+      <w:r>
+        <w:rPr>
+          <w:b/>
+          <w:sz w:val="26"/>
+          <w:szCs w:val="26"/>
+        </w:rPr>
+        <w:t xml:space="preserve"> with the words from both</w:t>
+      </w:r>
+      <w:r>
+        <w:rPr>
+          <w:b/>
+          <w:sz w:val="26"/>
+          <w:szCs w:val="26"/>
+        </w:rPr>
+        <w:t xml:space="preserve"> novels</w:t>
+      </w:r>
+      <w:r>
+        <w:rPr>
+          <w:b/>
+          <w:sz w:val="26"/>
+          <w:szCs w:val="26"/>
+        </w:rPr>
+        <w:t xml:space="preserve"> combined</w:t>
+      </w:r>
+      <w:r>
+        <w:rPr>
+          <w:b/>
+          <w:sz w:val="26"/>
+          <w:szCs w:val="26"/>
+        </w:rPr>
+        <w:t>.</w:t>
       </w:r>
     </w:p>
     <w:p>
@@ -2176,6 +2125,98 @@
       </w:pPr>
       <w:r>
         <w:rPr>
+          <w:b/>
+          <w:sz w:val="26"/>
+          <w:szCs w:val="26"/>
+        </w:rPr>
+        <w:t xml:space="preserve">Create a bubble </w:t>
+      </w:r>
+      <w:r>
+        <w:rPr>
+          <w:b/>
+          <w:sz w:val="26"/>
+          <w:szCs w:val="26"/>
+        </w:rPr>
+        <w:t>c</w:t>
+      </w:r>
+      <w:r>
+        <w:rPr>
+          <w:b/>
+          <w:sz w:val="26"/>
+          <w:szCs w:val="26"/>
+        </w:rPr>
+        <w:t>hart</w:t>
+      </w:r>
+      <w:r>
+        <w:rPr>
+          <w:b/>
+          <w:sz w:val="26"/>
+          <w:szCs w:val="26"/>
+        </w:rPr>
+        <w:t xml:space="preserve"> </w:t>
+      </w:r>
+      <w:r>
+        <w:rPr>
+          <w:b/>
+          <w:sz w:val="26"/>
+          <w:szCs w:val="26"/>
+        </w:rPr>
+        <w:t xml:space="preserve">displaying the words from both </w:t>
+      </w:r>
+      <w:r>
+        <w:rPr>
+          <w:b/>
+          <w:sz w:val="26"/>
+          <w:szCs w:val="26"/>
+        </w:rPr>
+        <w:t>novels, colored by novel</w:t>
+      </w:r>
+      <w:r>
+        <w:rPr>
+          <w:b/>
+          <w:sz w:val="26"/>
+          <w:szCs w:val="26"/>
+        </w:rPr>
+        <w:t xml:space="preserve"> </w:t>
+      </w:r>
+      <w:r>
+        <w:rPr>
+          <w:b/>
+          <w:sz w:val="26"/>
+          <w:szCs w:val="26"/>
+        </w:rPr>
+        <w:t>(</w:t>
+      </w:r>
+      <w:r>
+        <w:rPr>
+          <w:sz w:val="26"/>
+          <w:szCs w:val="26"/>
+        </w:rPr>
+        <w:t>there are several ways to do this).</w:t>
+      </w:r>
+      <w:r>
+        <w:rPr>
+          <w:sz w:val="26"/>
+          <w:szCs w:val="26"/>
+        </w:rPr>
+        <w:tab/>
+      </w:r>
+    </w:p>
+    <w:p>
+      <w:pPr>
+        <w:pStyle w:val="ListParagraph"/>
+        <w:numPr>
+          <w:ilvl w:val="1"/>
+          <w:numId w:val="9"/>
+        </w:numPr>
+        <w:rPr>
+          <w:b/>
+          <w:sz w:val="26"/>
+          <w:szCs w:val="26"/>
+        </w:rPr>
+      </w:pPr>
+      <w:r>
+        <w:rPr>
           <w:sz w:val="26"/>
           <w:szCs w:val="26"/>
         </w:rPr>
@@ -2247,6 +2288,102 @@
         </w:rPr>
         <w:t xml:space="preserve"> pts)</w:t>
       </w:r>
+    </w:p>
+    <w:p>
+      <w:pPr>
+        <w:pStyle w:val="ListParagraph"/>
+        <w:rPr>
+          <w:b/>
+          <w:sz w:val="26"/>
+          <w:szCs w:val="26"/>
+        </w:rPr>
+      </w:pPr>
+    </w:p>
+    <w:p>
+      <w:pPr>
+        <w:pStyle w:val="ListParagraph"/>
+        <w:numPr>
+          <w:ilvl w:val="0"/>
+          <w:numId w:val="9"/>
+        </w:numPr>
+        <w:rPr>
+          <w:b/>
+          <w:sz w:val="26"/>
+          <w:szCs w:val="26"/>
+        </w:rPr>
+      </w:pPr>
+      <w:r>
+        <w:rPr>
+          <w:sz w:val="26"/>
+          <w:szCs w:val="26"/>
+        </w:rPr>
+        <w:lastRenderedPageBreak/>
+        <w:t xml:space="preserve">Submit the </w:t>
+      </w:r>
+      <w:r>
+        <w:rPr>
+          <w:sz w:val="26"/>
+          <w:szCs w:val="26"/>
+        </w:rPr>
+        <w:t>four</w:t>
+      </w:r>
+      <w:r>
+        <w:rPr>
+          <w:sz w:val="26"/>
+          <w:szCs w:val="26"/>
+        </w:rPr>
+        <w:t xml:space="preserve"> dashboards you created as a </w:t>
+      </w:r>
+      <w:r>
+        <w:rPr>
+          <w:b/>
+          <w:sz w:val="26"/>
+          <w:szCs w:val="26"/>
+        </w:rPr>
+        <w:t>single</w:t>
+      </w:r>
+      <w:r>
+        <w:rPr>
+          <w:sz w:val="26"/>
+          <w:szCs w:val="26"/>
+        </w:rPr>
+        <w:t xml:space="preserve"> .pdf document on Canvas.  </w:t>
+      </w:r>
+      <w:r>
+        <w:rPr>
+          <w:sz w:val="26"/>
+          <w:szCs w:val="26"/>
+        </w:rPr>
+        <w:t xml:space="preserve">The .pdf document should have four pages, one page for each dashboard.  </w:t>
+      </w:r>
+      <w:r>
+        <w:rPr>
+          <w:b/>
+          <w:sz w:val="26"/>
+          <w:szCs w:val="26"/>
+        </w:rPr>
+        <w:t xml:space="preserve">You do not </w:t>
+      </w:r>
+      <w:bookmarkStart w:id="0" w:name="_GoBack"/>
+      <w:bookmarkEnd w:id="0"/>
+      <w:r>
+        <w:rPr>
+          <w:b/>
+          <w:sz w:val="26"/>
+          <w:szCs w:val="26"/>
+        </w:rPr>
+        <w:t>need to submit any other charts, or the charts from the practice portion of the lab.</w:t>
+      </w:r>
+    </w:p>
+    <w:p>
+      <w:pPr>
+        <w:pStyle w:val="ListParagraph"/>
+        <w:rPr>
+          <w:b/>
+          <w:sz w:val="26"/>
+          <w:szCs w:val="26"/>
+        </w:rPr>
+      </w:pPr>
     </w:p>
     <w:sectPr>
       <w:headerReference w:type="default" r:id="rId10"/>
@@ -3494,6 +3631,7 @@
     <w:lsdException w:name="HTML Sample" w:semiHidden="1" w:unhideWhenUsed="1"/>
     <w:lsdException w:name="HTML Typewriter" w:semiHidden="1" w:unhideWhenUsed="1"/>
     <w:lsdException w:name="HTML Variable" w:semiHidden="1" w:unhideWhenUsed="1"/>
+    <w:lsdException w:name="Normal Table" w:semiHidden="1" w:unhideWhenUsed="1"/>
     <w:lsdException w:name="annotation subject" w:semiHidden="1" w:unhideWhenUsed="1"/>
     <w:lsdException w:name="No List" w:semiHidden="1" w:unhideWhenUsed="1"/>
     <w:lsdException w:name="Outline List 1" w:semiHidden="1" w:unhideWhenUsed="1"/>
@@ -3537,8 +3675,10 @@
     <w:lsdException w:name="Table Elegant" w:semiHidden="1" w:unhideWhenUsed="1"/>
     <w:lsdException w:name="Table Professional" w:semiHidden="1" w:unhideWhenUsed="1"/>
     <w:lsdException w:name="Table Subtle 1" w:semiHidden="1" w:unhideWhenUsed="1"/>
+    <w:lsdException w:name="Table Subtle 2" w:semiHidden="1" w:unhideWhenUsed="1"/>
     <w:lsdException w:name="Table Web 1" w:semiHidden="1" w:unhideWhenUsed="1"/>
     <w:lsdException w:name="Table Web 2" w:semiHidden="1" w:unhideWhenUsed="1"/>
+    <w:lsdException w:name="Table Web 3" w:semiHidden="1" w:unhideWhenUsed="1"/>
     <w:lsdException w:name="Balloon Text" w:semiHidden="1" w:unhideWhenUsed="1"/>
     <w:lsdException w:name="Table Grid" w:uiPriority="59"/>
     <w:lsdException w:name="Table Theme" w:semiHidden="1" w:unhideWhenUsed="1"/>
@@ -4212,7 +4352,7 @@
 </file>
 
 <file path=customXml/itemProps1.xml><?xml version="1.0" encoding="utf-8"?>
-<ds:datastoreItem xmlns:ds="http://schemas.openxmlformats.org/officeDocument/2006/customXml" ds:itemID="{C631022E-2281-42A9-A888-7DEC76AF4F86}">
+<ds:datastoreItem xmlns:ds="http://schemas.openxmlformats.org/officeDocument/2006/customXml" ds:itemID="{E49D00DC-42E1-0441-88EA-99D443DE4DCC}">
   <ds:schemaRefs>
     <ds:schemaRef ds:uri="http://schemas.openxmlformats.org/officeDocument/2006/bibliography"/>
   </ds:schemaRefs>
